--- a/Updated Guides/1.5 Using RollApp.docx
+++ b/Updated Guides/1.5 Using RollApp.docx
@@ -844,7 +844,7 @@
           <w:sz w:val="32"/>
           <w:szCs w:val="32"/>
         </w:rPr>
-        <w:t>Your</w:t>
+        <w:t>an</w:t>
       </w:r>
       <w:r>
         <w:rPr>
@@ -864,7 +864,7 @@
           <w:sz w:val="32"/>
           <w:szCs w:val="32"/>
         </w:rPr>
-        <w:t>Page to use again</w:t>
+        <w:t xml:space="preserve">Page </w:t>
       </w:r>
       <w:r>
         <w:rPr>
@@ -874,106 +874,9 @@
           <w:sz w:val="32"/>
           <w:szCs w:val="32"/>
         </w:rPr>
-        <w:t xml:space="preserve">: </w:t>
-      </w:r>
-    </w:p>
-    <w:p>
-      <w:pPr>
-        <w:spacing w:after="0" w:line="240" w:lineRule="auto"/>
-        <w:rPr>
-          <w:rFonts w:ascii="Times New Roman" w:hAnsi="Times New Roman" w:cs="Times New Roman"/>
-          <w:sz w:val="24"/>
-          <w:szCs w:val="24"/>
-        </w:rPr>
-      </w:pPr>
-    </w:p>
-    <w:p>
-      <w:pPr>
-        <w:spacing w:after="0" w:line="240" w:lineRule="auto"/>
-        <w:rPr>
-          <w:rFonts w:ascii="Times New Roman" w:hAnsi="Times New Roman" w:cs="Times New Roman"/>
-          <w:sz w:val="24"/>
-          <w:szCs w:val="24"/>
-        </w:rPr>
-      </w:pPr>
-      <w:r>
-        <w:rPr>
-          <w:rFonts w:ascii="Times New Roman" w:hAnsi="Times New Roman" w:cs="Times New Roman"/>
-          <w:sz w:val="24"/>
-          <w:szCs w:val="24"/>
-        </w:rPr>
-        <w:t>In this section, you will “fork” our project, which means that you will make your own copy of our page. From this copy, you will be able to open and edit the guides/datasets, as well as upload your own work to do your homework.</w:t>
-      </w:r>
-    </w:p>
-    <w:p>
-      <w:pPr>
-        <w:spacing w:after="0" w:line="240" w:lineRule="auto"/>
-        <w:rPr>
-          <w:rFonts w:ascii="Times New Roman" w:hAnsi="Times New Roman" w:cs="Times New Roman"/>
-          <w:sz w:val="24"/>
-          <w:szCs w:val="24"/>
-        </w:rPr>
-      </w:pPr>
-    </w:p>
-    <w:p>
-      <w:pPr>
-        <w:spacing w:after="0" w:line="240" w:lineRule="auto"/>
-        <w:rPr>
-          <w:rFonts w:ascii="Times New Roman" w:hAnsi="Times New Roman" w:cs="Times New Roman"/>
-          <w:sz w:val="24"/>
-          <w:szCs w:val="24"/>
-        </w:rPr>
-      </w:pPr>
-      <w:r>
-        <w:rPr>
-          <w:rFonts w:ascii="Times New Roman" w:hAnsi="Times New Roman" w:cs="Times New Roman"/>
-          <w:sz w:val="24"/>
-          <w:szCs w:val="24"/>
-        </w:rPr>
-        <w:t>Talk about forking</w:t>
-      </w:r>
-    </w:p>
-    <w:p>
-      <w:pPr>
-        <w:spacing w:after="0" w:line="240" w:lineRule="auto"/>
-        <w:rPr>
-          <w:rFonts w:ascii="Times New Roman" w:hAnsi="Times New Roman" w:cs="Times New Roman"/>
-          <w:sz w:val="24"/>
-          <w:szCs w:val="24"/>
-        </w:rPr>
-      </w:pPr>
-      <w:r>
-        <w:rPr>
-          <w:rFonts w:ascii="Times New Roman" w:hAnsi="Times New Roman" w:cs="Times New Roman"/>
-          <w:sz w:val="24"/>
-          <w:szCs w:val="24"/>
-        </w:rPr>
-        <w:t>Talk about privacy</w:t>
-      </w:r>
-    </w:p>
-    <w:p>
-      <w:pPr>
-        <w:spacing w:after="0" w:line="240" w:lineRule="auto"/>
-        <w:rPr>
-          <w:rFonts w:ascii="Times New Roman" w:hAnsi="Times New Roman" w:cs="Times New Roman"/>
-          <w:sz w:val="24"/>
-          <w:szCs w:val="24"/>
-        </w:rPr>
-      </w:pPr>
-    </w:p>
-    <w:p>
-      <w:pPr>
-        <w:spacing w:after="0" w:line="240" w:lineRule="auto"/>
-        <w:rPr>
-          <w:rFonts w:ascii="Times New Roman" w:hAnsi="Times New Roman" w:cs="Times New Roman"/>
-          <w:sz w:val="24"/>
-          <w:szCs w:val="24"/>
-        </w:rPr>
-      </w:pPr>
-    </w:p>
-    <w:p>
-      <w:pPr>
-        <w:spacing w:after="0" w:line="240" w:lineRule="auto"/>
+        <w:t>for your own use</w:t>
+      </w:r>
+      <w:r>
         <w:rPr>
           <w:rFonts w:ascii="Times New Roman" w:eastAsiaTheme="majorEastAsia" w:hAnsi="Times New Roman" w:cs="Times New Roman"/>
           <w:b/>
@@ -981,65 +884,64 @@
           <w:sz w:val="32"/>
           <w:szCs w:val="32"/>
         </w:rPr>
-      </w:pPr>
-      <w:r>
-        <w:rPr>
-          <w:rFonts w:ascii="Times New Roman" w:eastAsiaTheme="majorEastAsia" w:hAnsi="Times New Roman" w:cs="Times New Roman"/>
-          <w:b/>
-          <w:color w:val="000000" w:themeColor="text1"/>
-          <w:sz w:val="32"/>
-          <w:szCs w:val="32"/>
-        </w:rPr>
-        <w:t>Opening JASP in your Browser:</w:t>
-      </w:r>
-    </w:p>
-    <w:p>
-      <w:pPr>
-        <w:spacing w:after="0" w:line="240" w:lineRule="auto"/>
-        <w:rPr>
-          <w:rFonts w:ascii="Times New Roman" w:eastAsiaTheme="majorEastAsia" w:hAnsi="Times New Roman" w:cs="Times New Roman"/>
-          <w:b/>
-          <w:color w:val="000000" w:themeColor="text1"/>
-          <w:sz w:val="24"/>
-          <w:szCs w:val="24"/>
-        </w:rPr>
-      </w:pPr>
-    </w:p>
-    <w:p>
-      <w:pPr>
-        <w:rPr>
-          <w:rFonts w:ascii="Times New Roman" w:hAnsi="Times New Roman" w:cs="Times New Roman"/>
-          <w:sz w:val="24"/>
-          <w:szCs w:val="24"/>
-        </w:rPr>
-      </w:pPr>
-      <w:r>
-        <w:rPr>
-          <w:rFonts w:ascii="Times New Roman" w:hAnsi="Times New Roman" w:cs="Times New Roman"/>
-          <w:sz w:val="24"/>
-          <w:szCs w:val="24"/>
-        </w:rPr>
-        <w:t>To get started using JASP, you will first need to go to:</w:t>
-      </w:r>
-    </w:p>
-    <w:p>
-      <w:pPr>
-        <w:rPr>
-          <w:rFonts w:ascii="Times New Roman" w:hAnsi="Times New Roman" w:cs="Times New Roman"/>
-          <w:sz w:val="24"/>
-          <w:szCs w:val="24"/>
-        </w:rPr>
-      </w:pPr>
-    </w:p>
-    <w:p>
-      <w:pPr>
-        <w:jc w:val="center"/>
-        <w:rPr>
-          <w:rFonts w:ascii="Times New Roman" w:hAnsi="Times New Roman" w:cs="Times New Roman"/>
-          <w:sz w:val="24"/>
-          <w:szCs w:val="24"/>
-        </w:rPr>
-      </w:pPr>
+        <w:t xml:space="preserve">: </w:t>
+      </w:r>
+    </w:p>
+    <w:p>
+      <w:pPr>
+        <w:spacing w:after="0" w:line="240" w:lineRule="auto"/>
+        <w:rPr>
+          <w:rFonts w:ascii="Times New Roman" w:hAnsi="Times New Roman" w:cs="Times New Roman"/>
+          <w:sz w:val="24"/>
+          <w:szCs w:val="24"/>
+        </w:rPr>
+      </w:pPr>
+    </w:p>
+    <w:p>
+      <w:pPr>
+        <w:spacing w:after="0" w:line="240" w:lineRule="auto"/>
+        <w:rPr>
+          <w:rFonts w:ascii="Times New Roman" w:hAnsi="Times New Roman" w:cs="Times New Roman"/>
+          <w:sz w:val="24"/>
+          <w:szCs w:val="24"/>
+        </w:rPr>
+      </w:pPr>
+      <w:r>
+        <w:rPr>
+          <w:rFonts w:ascii="Times New Roman" w:hAnsi="Times New Roman" w:cs="Times New Roman"/>
+          <w:sz w:val="24"/>
+          <w:szCs w:val="24"/>
+        </w:rPr>
+        <w:t>In this section, you will “fork” our project, which means that you will make your own copy of our page. From this copy, you will be able to open and edit the guides/datasets, as well as upload your own work to do your homework.</w:t>
+      </w:r>
+    </w:p>
+    <w:p>
+      <w:pPr>
+        <w:spacing w:after="0" w:line="240" w:lineRule="auto"/>
+        <w:rPr>
+          <w:rFonts w:ascii="Times New Roman" w:hAnsi="Times New Roman" w:cs="Times New Roman"/>
+          <w:sz w:val="24"/>
+          <w:szCs w:val="24"/>
+        </w:rPr>
+      </w:pPr>
+    </w:p>
+    <w:p>
+      <w:pPr>
+        <w:spacing w:after="0" w:line="240" w:lineRule="auto"/>
+        <w:rPr>
+          <w:rFonts w:ascii="Times New Roman" w:hAnsi="Times New Roman" w:cs="Times New Roman"/>
+          <w:sz w:val="24"/>
+          <w:szCs w:val="24"/>
+        </w:rPr>
+      </w:pPr>
+      <w:r>
+        <w:rPr>
+          <w:rFonts w:ascii="Times New Roman" w:hAnsi="Times New Roman" w:cs="Times New Roman"/>
+          <w:sz w:val="24"/>
+          <w:szCs w:val="24"/>
+        </w:rPr>
+        <w:t xml:space="preserve">Go to our OSF page: </w:t>
+      </w:r>
       <w:hyperlink r:id="rId13" w:history="1">
         <w:r>
           <w:rPr>
@@ -1048,30 +950,56 @@
             <w:sz w:val="24"/>
             <w:szCs w:val="24"/>
           </w:rPr>
-          <w:t>https://jasp-stats.org/</w:t>
+          <w:t>https://osf.io/t56kg/</w:t>
         </w:r>
       </w:hyperlink>
-    </w:p>
-    <w:p>
-      <w:pPr>
-        <w:rPr>
-          <w:rFonts w:ascii="Times New Roman" w:hAnsi="Times New Roman" w:cs="Times New Roman"/>
-          <w:sz w:val="24"/>
-          <w:szCs w:val="24"/>
-        </w:rPr>
-      </w:pPr>
-      <w:r>
-        <w:rPr>
-          <w:rFonts w:ascii="Times New Roman" w:hAnsi="Times New Roman" w:cs="Times New Roman"/>
-          <w:noProof/>
+      <w:r>
+        <w:rPr>
+          <w:rFonts w:ascii="Times New Roman" w:hAnsi="Times New Roman" w:cs="Times New Roman"/>
+          <w:sz w:val="24"/>
+          <w:szCs w:val="24"/>
+        </w:rPr>
+        <w:t xml:space="preserve"> </w:t>
+      </w:r>
+    </w:p>
+    <w:p>
+      <w:pPr>
+        <w:spacing w:after="0" w:line="240" w:lineRule="auto"/>
+        <w:rPr>
+          <w:rFonts w:ascii="Times New Roman" w:hAnsi="Times New Roman" w:cs="Times New Roman"/>
+          <w:sz w:val="24"/>
+          <w:szCs w:val="24"/>
+        </w:rPr>
+      </w:pPr>
+    </w:p>
+    <w:p>
+      <w:pPr>
+        <w:spacing w:after="0" w:line="240" w:lineRule="auto"/>
+        <w:rPr>
+          <w:rFonts w:ascii="Times New Roman" w:hAnsi="Times New Roman" w:cs="Times New Roman"/>
+          <w:sz w:val="24"/>
+          <w:szCs w:val="24"/>
+        </w:rPr>
+      </w:pPr>
+      <w:r>
+        <w:rPr>
+          <w:rFonts w:ascii="Times New Roman" w:hAnsi="Times New Roman" w:cs="Times New Roman"/>
+          <w:sz w:val="24"/>
+          <w:szCs w:val="24"/>
+        </w:rPr>
+        <w:t xml:space="preserve">Click on the Fork Icon (the number may be different): </w:t>
+      </w:r>
+      <w:r>
+        <w:rPr>
+          <w:rFonts w:ascii="Times New Roman" w:hAnsi="Times New Roman" w:cs="Times New Roman"/>
           <w:sz w:val="24"/>
           <w:szCs w:val="24"/>
         </w:rPr>
         <w:drawing>
-          <wp:inline distT="0" distB="0" distL="0" distR="0" wp14:anchorId="6A4357AE" wp14:editId="3487A3ED">
-            <wp:extent cx="5943600" cy="3234690"/>
-            <wp:effectExtent l="0" t="0" r="0" b="3810"/>
-            <wp:docPr id="5" name="Picture 5"/>
+          <wp:inline distT="0" distB="0" distL="0" distR="0" wp14:anchorId="149E8CE3" wp14:editId="218F90B9">
+            <wp:extent cx="901700" cy="647700"/>
+            <wp:effectExtent l="0" t="0" r="0" b="0"/>
+            <wp:docPr id="8" name="Picture 8"/>
             <wp:cNvGraphicFramePr>
               <a:graphicFrameLocks xmlns:a="http://schemas.openxmlformats.org/drawingml/2006/main" noChangeAspect="1"/>
             </wp:cNvGraphicFramePr>
@@ -1091,7 +1019,7 @@
                   <pic:spPr>
                     <a:xfrm>
                       <a:off x="0" y="0"/>
-                      <a:ext cx="5943600" cy="3234690"/>
+                      <a:ext cx="901700" cy="647700"/>
                     </a:xfrm>
                     <a:prstGeom prst="rect">
                       <a:avLst/>
@@ -1106,41 +1034,45 @@
     </w:p>
     <w:p>
       <w:pPr>
-        <w:rPr>
-          <w:rFonts w:ascii="Times New Roman" w:hAnsi="Times New Roman" w:cs="Times New Roman"/>
-          <w:sz w:val="24"/>
-          <w:szCs w:val="24"/>
-        </w:rPr>
-      </w:pPr>
-    </w:p>
-    <w:p>
-      <w:pPr>
-        <w:rPr>
-          <w:rFonts w:ascii="Times New Roman" w:hAnsi="Times New Roman" w:cs="Times New Roman"/>
-          <w:sz w:val="24"/>
-          <w:szCs w:val="24"/>
-        </w:rPr>
-      </w:pPr>
-      <w:r>
-        <w:rPr>
-          <w:rFonts w:ascii="Times New Roman" w:hAnsi="Times New Roman" w:cs="Times New Roman"/>
-          <w:sz w:val="24"/>
-          <w:szCs w:val="24"/>
-        </w:rPr>
-        <w:t xml:space="preserve">Click the download JASP button. </w:t>
-      </w:r>
-      <w:r>
-        <w:rPr>
-          <w:rFonts w:ascii="Times New Roman" w:hAnsi="Times New Roman" w:cs="Times New Roman"/>
-          <w:noProof/>
-          <w:sz w:val="24"/>
-          <w:szCs w:val="24"/>
-        </w:rPr>
+        <w:spacing w:after="0" w:line="240" w:lineRule="auto"/>
+        <w:rPr>
+          <w:rFonts w:ascii="Times New Roman" w:hAnsi="Times New Roman" w:cs="Times New Roman"/>
+          <w:sz w:val="24"/>
+          <w:szCs w:val="24"/>
+        </w:rPr>
+      </w:pPr>
+    </w:p>
+    <w:p>
+      <w:pPr>
+        <w:spacing w:after="0" w:line="240" w:lineRule="auto"/>
+        <w:rPr>
+          <w:rFonts w:ascii="Times New Roman" w:hAnsi="Times New Roman" w:cs="Times New Roman"/>
+          <w:sz w:val="24"/>
+          <w:szCs w:val="24"/>
+        </w:rPr>
+      </w:pPr>
+    </w:p>
+    <w:p>
+      <w:pPr>
+        <w:spacing w:after="0" w:line="240" w:lineRule="auto"/>
+        <w:rPr>
+          <w:rFonts w:ascii="Times New Roman" w:hAnsi="Times New Roman" w:cs="Times New Roman"/>
+          <w:sz w:val="24"/>
+          <w:szCs w:val="24"/>
+        </w:rPr>
+      </w:pPr>
+      <w:r>
+        <w:rPr>
+          <w:rFonts w:ascii="Times New Roman" w:hAnsi="Times New Roman" w:cs="Times New Roman"/>
+          <w:sz w:val="24"/>
+          <w:szCs w:val="24"/>
+        </w:rPr>
+        <w:lastRenderedPageBreak/>
         <w:drawing>
-          <wp:inline distT="0" distB="0" distL="0" distR="0" wp14:anchorId="52A87C49" wp14:editId="24B4D769">
-            <wp:extent cx="1047902" cy="274320"/>
-            <wp:effectExtent l="0" t="0" r="6350" b="5080"/>
-            <wp:docPr id="6" name="Picture 6"/>
+          <wp:inline distT="0" distB="0" distL="0" distR="0" wp14:anchorId="54F127EE" wp14:editId="789DDF9C">
+            <wp:extent cx="2434031" cy="1937288"/>
+            <wp:effectExtent l="0" t="0" r="4445" b="6350"/>
+            <wp:docPr id="9" name="Picture 9"/>
             <wp:cNvGraphicFramePr>
               <a:graphicFrameLocks xmlns:a="http://schemas.openxmlformats.org/drawingml/2006/main" noChangeAspect="1"/>
             </wp:cNvGraphicFramePr>
@@ -1160,6 +1092,1009 @@
                   <pic:spPr>
                     <a:xfrm>
                       <a:off x="0" y="0"/>
+                      <a:ext cx="2447923" cy="1948345"/>
+                    </a:xfrm>
+                    <a:prstGeom prst="rect">
+                      <a:avLst/>
+                    </a:prstGeom>
+                  </pic:spPr>
+                </pic:pic>
+              </a:graphicData>
+            </a:graphic>
+          </wp:inline>
+        </w:drawing>
+      </w:r>
+    </w:p>
+    <w:p>
+      <w:pPr>
+        <w:spacing w:after="0" w:line="240" w:lineRule="auto"/>
+        <w:rPr>
+          <w:rFonts w:ascii="Times New Roman" w:hAnsi="Times New Roman" w:cs="Times New Roman"/>
+          <w:sz w:val="24"/>
+          <w:szCs w:val="24"/>
+        </w:rPr>
+      </w:pPr>
+    </w:p>
+    <w:p>
+      <w:pPr>
+        <w:spacing w:after="0" w:line="240" w:lineRule="auto"/>
+        <w:rPr>
+          <w:rFonts w:ascii="Times New Roman" w:hAnsi="Times New Roman" w:cs="Times New Roman"/>
+          <w:sz w:val="24"/>
+          <w:szCs w:val="24"/>
+        </w:rPr>
+      </w:pPr>
+      <w:r>
+        <w:rPr>
+          <w:rFonts w:ascii="Times New Roman" w:hAnsi="Times New Roman" w:cs="Times New Roman"/>
+          <w:sz w:val="24"/>
+          <w:szCs w:val="24"/>
+        </w:rPr>
+        <w:t>Click fork this project.</w:t>
+      </w:r>
+    </w:p>
+    <w:p>
+      <w:pPr>
+        <w:spacing w:after="0" w:line="240" w:lineRule="auto"/>
+        <w:rPr>
+          <w:rFonts w:ascii="Times New Roman" w:hAnsi="Times New Roman" w:cs="Times New Roman"/>
+          <w:sz w:val="24"/>
+          <w:szCs w:val="24"/>
+        </w:rPr>
+      </w:pPr>
+    </w:p>
+    <w:p>
+      <w:pPr>
+        <w:spacing w:after="0" w:line="240" w:lineRule="auto"/>
+        <w:rPr>
+          <w:rFonts w:ascii="Times New Roman" w:hAnsi="Times New Roman" w:cs="Times New Roman"/>
+          <w:sz w:val="24"/>
+          <w:szCs w:val="24"/>
+        </w:rPr>
+      </w:pPr>
+      <w:r>
+        <w:rPr>
+          <w:rFonts w:ascii="Times New Roman" w:hAnsi="Times New Roman" w:cs="Times New Roman"/>
+          <w:sz w:val="24"/>
+          <w:szCs w:val="24"/>
+        </w:rPr>
+        <w:t>You’ll see this message after you complete the fork:</w:t>
+      </w:r>
+    </w:p>
+    <w:p>
+      <w:pPr>
+        <w:spacing w:after="0" w:line="240" w:lineRule="auto"/>
+        <w:rPr>
+          <w:rFonts w:ascii="Times New Roman" w:hAnsi="Times New Roman" w:cs="Times New Roman"/>
+          <w:sz w:val="24"/>
+          <w:szCs w:val="24"/>
+        </w:rPr>
+      </w:pPr>
+    </w:p>
+    <w:p>
+      <w:pPr>
+        <w:spacing w:after="0" w:line="240" w:lineRule="auto"/>
+        <w:rPr>
+          <w:rFonts w:ascii="Times New Roman" w:hAnsi="Times New Roman" w:cs="Times New Roman"/>
+          <w:sz w:val="24"/>
+          <w:szCs w:val="24"/>
+        </w:rPr>
+      </w:pPr>
+      <w:r>
+        <w:rPr>
+          <w:rFonts w:ascii="Times New Roman" w:hAnsi="Times New Roman" w:cs="Times New Roman"/>
+          <w:sz w:val="24"/>
+          <w:szCs w:val="24"/>
+        </w:rPr>
+        <w:drawing>
+          <wp:inline distT="0" distB="0" distL="0" distR="0" wp14:anchorId="375090AA" wp14:editId="3759AB0C">
+            <wp:extent cx="5943600" cy="1028065"/>
+            <wp:effectExtent l="0" t="0" r="0" b="635"/>
+            <wp:docPr id="10" name="Picture 10"/>
+            <wp:cNvGraphicFramePr>
+              <a:graphicFrameLocks xmlns:a="http://schemas.openxmlformats.org/drawingml/2006/main" noChangeAspect="1"/>
+            </wp:cNvGraphicFramePr>
+            <a:graphic xmlns:a="http://schemas.openxmlformats.org/drawingml/2006/main">
+              <a:graphicData uri="http://schemas.openxmlformats.org/drawingml/2006/picture">
+                <pic:pic xmlns:pic="http://schemas.openxmlformats.org/drawingml/2006/picture">
+                  <pic:nvPicPr>
+                    <pic:cNvPr id="1" name=""/>
+                    <pic:cNvPicPr/>
+                  </pic:nvPicPr>
+                  <pic:blipFill>
+                    <a:blip r:embed="rId16"/>
+                    <a:stretch>
+                      <a:fillRect/>
+                    </a:stretch>
+                  </pic:blipFill>
+                  <pic:spPr>
+                    <a:xfrm>
+                      <a:off x="0" y="0"/>
+                      <a:ext cx="5943600" cy="1028065"/>
+                    </a:xfrm>
+                    <a:prstGeom prst="rect">
+                      <a:avLst/>
+                    </a:prstGeom>
+                  </pic:spPr>
+                </pic:pic>
+              </a:graphicData>
+            </a:graphic>
+          </wp:inline>
+        </w:drawing>
+      </w:r>
+    </w:p>
+    <w:p>
+      <w:pPr>
+        <w:spacing w:after="0" w:line="240" w:lineRule="auto"/>
+        <w:rPr>
+          <w:rFonts w:ascii="Times New Roman" w:hAnsi="Times New Roman" w:cs="Times New Roman"/>
+          <w:sz w:val="24"/>
+          <w:szCs w:val="24"/>
+        </w:rPr>
+      </w:pPr>
+    </w:p>
+    <w:p>
+      <w:pPr>
+        <w:spacing w:after="0" w:line="240" w:lineRule="auto"/>
+        <w:rPr>
+          <w:rFonts w:ascii="Times New Roman" w:hAnsi="Times New Roman" w:cs="Times New Roman"/>
+          <w:sz w:val="24"/>
+          <w:szCs w:val="24"/>
+        </w:rPr>
+      </w:pPr>
+      <w:r>
+        <w:rPr>
+          <w:rFonts w:ascii="Times New Roman" w:hAnsi="Times New Roman" w:cs="Times New Roman"/>
+          <w:sz w:val="24"/>
+          <w:szCs w:val="24"/>
+        </w:rPr>
+        <w:t>When you go to your OSF homepage, you should see the Fork.</w:t>
+      </w:r>
+    </w:p>
+    <w:p>
+      <w:pPr>
+        <w:spacing w:after="0" w:line="240" w:lineRule="auto"/>
+        <w:rPr>
+          <w:rFonts w:ascii="Times New Roman" w:hAnsi="Times New Roman" w:cs="Times New Roman"/>
+          <w:sz w:val="24"/>
+          <w:szCs w:val="24"/>
+        </w:rPr>
+      </w:pPr>
+    </w:p>
+    <w:p>
+      <w:pPr>
+        <w:spacing w:after="0" w:line="240" w:lineRule="auto"/>
+        <w:rPr>
+          <w:rFonts w:ascii="Times New Roman" w:hAnsi="Times New Roman" w:cs="Times New Roman"/>
+          <w:sz w:val="24"/>
+          <w:szCs w:val="24"/>
+        </w:rPr>
+      </w:pPr>
+      <w:r>
+        <w:rPr>
+          <w:rFonts w:ascii="Times New Roman" w:hAnsi="Times New Roman" w:cs="Times New Roman"/>
+          <w:sz w:val="24"/>
+          <w:szCs w:val="24"/>
+        </w:rPr>
+        <w:drawing>
+          <wp:inline distT="0" distB="0" distL="0" distR="0" wp14:anchorId="77A8ABFA" wp14:editId="390E7219">
+            <wp:extent cx="5943600" cy="424815"/>
+            <wp:effectExtent l="0" t="0" r="0" b="0"/>
+            <wp:docPr id="11" name="Picture 11"/>
+            <wp:cNvGraphicFramePr>
+              <a:graphicFrameLocks xmlns:a="http://schemas.openxmlformats.org/drawingml/2006/main" noChangeAspect="1"/>
+            </wp:cNvGraphicFramePr>
+            <a:graphic xmlns:a="http://schemas.openxmlformats.org/drawingml/2006/main">
+              <a:graphicData uri="http://schemas.openxmlformats.org/drawingml/2006/picture">
+                <pic:pic xmlns:pic="http://schemas.openxmlformats.org/drawingml/2006/picture">
+                  <pic:nvPicPr>
+                    <pic:cNvPr id="1" name=""/>
+                    <pic:cNvPicPr/>
+                  </pic:nvPicPr>
+                  <pic:blipFill>
+                    <a:blip r:embed="rId17"/>
+                    <a:stretch>
+                      <a:fillRect/>
+                    </a:stretch>
+                  </pic:blipFill>
+                  <pic:spPr>
+                    <a:xfrm>
+                      <a:off x="0" y="0"/>
+                      <a:ext cx="5943600" cy="424815"/>
+                    </a:xfrm>
+                    <a:prstGeom prst="rect">
+                      <a:avLst/>
+                    </a:prstGeom>
+                  </pic:spPr>
+                </pic:pic>
+              </a:graphicData>
+            </a:graphic>
+          </wp:inline>
+        </w:drawing>
+      </w:r>
+    </w:p>
+    <w:p>
+      <w:pPr>
+        <w:spacing w:after="0" w:line="240" w:lineRule="auto"/>
+        <w:rPr>
+          <w:rFonts w:ascii="Times New Roman" w:hAnsi="Times New Roman" w:cs="Times New Roman"/>
+          <w:sz w:val="24"/>
+          <w:szCs w:val="24"/>
+        </w:rPr>
+      </w:pPr>
+    </w:p>
+    <w:p>
+      <w:pPr>
+        <w:spacing w:after="0" w:line="240" w:lineRule="auto"/>
+        <w:rPr>
+          <w:rFonts w:ascii="Times New Roman" w:hAnsi="Times New Roman" w:cs="Times New Roman"/>
+          <w:sz w:val="24"/>
+          <w:szCs w:val="24"/>
+        </w:rPr>
+      </w:pPr>
+      <w:r>
+        <w:rPr>
+          <w:rFonts w:ascii="Times New Roman" w:hAnsi="Times New Roman" w:cs="Times New Roman"/>
+          <w:sz w:val="24"/>
+          <w:szCs w:val="24"/>
+        </w:rPr>
+        <w:t>Click on that link.</w:t>
+      </w:r>
+    </w:p>
+    <w:p>
+      <w:pPr>
+        <w:spacing w:after="0" w:line="240" w:lineRule="auto"/>
+        <w:rPr>
+          <w:rFonts w:ascii="Times New Roman" w:hAnsi="Times New Roman" w:cs="Times New Roman"/>
+          <w:sz w:val="24"/>
+          <w:szCs w:val="24"/>
+        </w:rPr>
+      </w:pPr>
+    </w:p>
+    <w:p>
+      <w:pPr>
+        <w:spacing w:after="0" w:line="240" w:lineRule="auto"/>
+        <w:rPr>
+          <w:rFonts w:ascii="Times New Roman" w:hAnsi="Times New Roman" w:cs="Times New Roman"/>
+          <w:sz w:val="24"/>
+          <w:szCs w:val="24"/>
+        </w:rPr>
+      </w:pPr>
+      <w:r>
+        <w:rPr>
+          <w:rFonts w:ascii="Times New Roman" w:hAnsi="Times New Roman" w:cs="Times New Roman"/>
+          <w:sz w:val="24"/>
+          <w:szCs w:val="24"/>
+        </w:rPr>
+        <w:t>You should now see your own version of the original OSF page.</w:t>
+      </w:r>
+    </w:p>
+    <w:p>
+      <w:pPr>
+        <w:spacing w:after="0" w:line="240" w:lineRule="auto"/>
+        <w:rPr>
+          <w:rFonts w:ascii="Times New Roman" w:hAnsi="Times New Roman" w:cs="Times New Roman"/>
+          <w:sz w:val="24"/>
+          <w:szCs w:val="24"/>
+        </w:rPr>
+      </w:pPr>
+    </w:p>
+    <w:p>
+      <w:pPr>
+        <w:spacing w:after="0" w:line="240" w:lineRule="auto"/>
+        <w:rPr>
+          <w:rFonts w:ascii="Times New Roman" w:hAnsi="Times New Roman" w:cs="Times New Roman"/>
+          <w:sz w:val="24"/>
+          <w:szCs w:val="24"/>
+        </w:rPr>
+      </w:pPr>
+      <w:r>
+        <w:rPr>
+          <w:rFonts w:ascii="Times New Roman" w:hAnsi="Times New Roman" w:cs="Times New Roman"/>
+          <w:sz w:val="24"/>
+          <w:szCs w:val="24"/>
+        </w:rPr>
+        <w:drawing>
+          <wp:inline distT="0" distB="0" distL="0" distR="0" wp14:anchorId="1C421E3A" wp14:editId="295CD2D8">
+            <wp:extent cx="5943600" cy="1104265"/>
+            <wp:effectExtent l="0" t="0" r="0" b="635"/>
+            <wp:docPr id="12" name="Picture 12"/>
+            <wp:cNvGraphicFramePr>
+              <a:graphicFrameLocks xmlns:a="http://schemas.openxmlformats.org/drawingml/2006/main" noChangeAspect="1"/>
+            </wp:cNvGraphicFramePr>
+            <a:graphic xmlns:a="http://schemas.openxmlformats.org/drawingml/2006/main">
+              <a:graphicData uri="http://schemas.openxmlformats.org/drawingml/2006/picture">
+                <pic:pic xmlns:pic="http://schemas.openxmlformats.org/drawingml/2006/picture">
+                  <pic:nvPicPr>
+                    <pic:cNvPr id="1" name=""/>
+                    <pic:cNvPicPr/>
+                  </pic:nvPicPr>
+                  <pic:blipFill>
+                    <a:blip r:embed="rId18"/>
+                    <a:stretch>
+                      <a:fillRect/>
+                    </a:stretch>
+                  </pic:blipFill>
+                  <pic:spPr>
+                    <a:xfrm>
+                      <a:off x="0" y="0"/>
+                      <a:ext cx="5943600" cy="1104265"/>
+                    </a:xfrm>
+                    <a:prstGeom prst="rect">
+                      <a:avLst/>
+                    </a:prstGeom>
+                  </pic:spPr>
+                </pic:pic>
+              </a:graphicData>
+            </a:graphic>
+          </wp:inline>
+        </w:drawing>
+      </w:r>
+    </w:p>
+    <w:p>
+      <w:pPr>
+        <w:spacing w:after="0" w:line="240" w:lineRule="auto"/>
+        <w:rPr>
+          <w:rFonts w:ascii="Times New Roman" w:hAnsi="Times New Roman" w:cs="Times New Roman"/>
+          <w:sz w:val="24"/>
+          <w:szCs w:val="24"/>
+        </w:rPr>
+      </w:pPr>
+    </w:p>
+    <w:p>
+      <w:pPr>
+        <w:spacing w:after="0" w:line="240" w:lineRule="auto"/>
+        <w:rPr>
+          <w:rFonts w:ascii="Times New Roman" w:hAnsi="Times New Roman" w:cs="Times New Roman"/>
+          <w:sz w:val="24"/>
+          <w:szCs w:val="24"/>
+        </w:rPr>
+      </w:pPr>
+      <w:r>
+        <w:rPr>
+          <w:rFonts w:ascii="Times New Roman" w:hAnsi="Times New Roman" w:cs="Times New Roman"/>
+          <w:sz w:val="24"/>
+          <w:szCs w:val="24"/>
+        </w:rPr>
+        <w:t xml:space="preserve">Any changes you make will only affect your version (so you aren’t editing ours!). At the top right you will see Make Public. </w:t>
+      </w:r>
+      <w:r>
+        <w:rPr>
+          <w:rFonts w:ascii="Times New Roman" w:hAnsi="Times New Roman" w:cs="Times New Roman"/>
+          <w:sz w:val="24"/>
+          <w:szCs w:val="24"/>
+        </w:rPr>
+        <w:drawing>
+          <wp:inline distT="0" distB="0" distL="0" distR="0" wp14:anchorId="7D86AF5F" wp14:editId="3302DABB">
+            <wp:extent cx="4191000" cy="647700"/>
+            <wp:effectExtent l="0" t="0" r="0" b="0"/>
+            <wp:docPr id="13" name="Picture 13"/>
+            <wp:cNvGraphicFramePr>
+              <a:graphicFrameLocks xmlns:a="http://schemas.openxmlformats.org/drawingml/2006/main" noChangeAspect="1"/>
+            </wp:cNvGraphicFramePr>
+            <a:graphic xmlns:a="http://schemas.openxmlformats.org/drawingml/2006/main">
+              <a:graphicData uri="http://schemas.openxmlformats.org/drawingml/2006/picture">
+                <pic:pic xmlns:pic="http://schemas.openxmlformats.org/drawingml/2006/picture">
+                  <pic:nvPicPr>
+                    <pic:cNvPr id="1" name=""/>
+                    <pic:cNvPicPr/>
+                  </pic:nvPicPr>
+                  <pic:blipFill>
+                    <a:blip r:embed="rId19"/>
+                    <a:stretch>
+                      <a:fillRect/>
+                    </a:stretch>
+                  </pic:blipFill>
+                  <pic:spPr>
+                    <a:xfrm>
+                      <a:off x="0" y="0"/>
+                      <a:ext cx="4191000" cy="647700"/>
+                    </a:xfrm>
+                    <a:prstGeom prst="rect">
+                      <a:avLst/>
+                    </a:prstGeom>
+                  </pic:spPr>
+                </pic:pic>
+              </a:graphicData>
+            </a:graphic>
+          </wp:inline>
+        </w:drawing>
+      </w:r>
+    </w:p>
+    <w:p>
+      <w:pPr>
+        <w:spacing w:after="0" w:line="240" w:lineRule="auto"/>
+        <w:rPr>
+          <w:rFonts w:ascii="Times New Roman" w:hAnsi="Times New Roman" w:cs="Times New Roman"/>
+          <w:sz w:val="24"/>
+          <w:szCs w:val="24"/>
+        </w:rPr>
+      </w:pPr>
+    </w:p>
+    <w:p>
+      <w:pPr>
+        <w:spacing w:after="0" w:line="240" w:lineRule="auto"/>
+        <w:rPr>
+          <w:rFonts w:ascii="Times New Roman" w:hAnsi="Times New Roman" w:cs="Times New Roman"/>
+          <w:sz w:val="24"/>
+          <w:szCs w:val="24"/>
+        </w:rPr>
+      </w:pPr>
+      <w:r>
+        <w:rPr>
+          <w:rFonts w:ascii="Times New Roman" w:hAnsi="Times New Roman" w:cs="Times New Roman"/>
+          <w:sz w:val="24"/>
+          <w:szCs w:val="24"/>
+        </w:rPr>
+        <w:lastRenderedPageBreak/>
+        <w:t xml:space="preserve">You want to leave this alone – the Private option is grayed out because the Fork page is currently private. Since you will do your homework this way, you can leave it private to not share your homework. </w:t>
+      </w:r>
+    </w:p>
+    <w:p>
+      <w:pPr>
+        <w:spacing w:after="0" w:line="240" w:lineRule="auto"/>
+        <w:rPr>
+          <w:rFonts w:ascii="Times New Roman" w:hAnsi="Times New Roman" w:cs="Times New Roman"/>
+          <w:sz w:val="24"/>
+          <w:szCs w:val="24"/>
+        </w:rPr>
+      </w:pPr>
+    </w:p>
+    <w:p>
+      <w:pPr>
+        <w:spacing w:after="0" w:line="240" w:lineRule="auto"/>
+        <w:rPr>
+          <w:rFonts w:ascii="Times New Roman" w:hAnsi="Times New Roman" w:cs="Times New Roman"/>
+          <w:sz w:val="24"/>
+          <w:szCs w:val="24"/>
+        </w:rPr>
+      </w:pPr>
+      <w:r>
+        <w:rPr>
+          <w:rFonts w:ascii="Times New Roman" w:hAnsi="Times New Roman" w:cs="Times New Roman"/>
+          <w:sz w:val="24"/>
+          <w:szCs w:val="24"/>
+        </w:rPr>
+        <w:t>How to add homework files and other information to use in JASP:</w:t>
+      </w:r>
+    </w:p>
+    <w:p>
+      <w:pPr>
+        <w:spacing w:after="0" w:line="240" w:lineRule="auto"/>
+        <w:rPr>
+          <w:rFonts w:ascii="Times New Roman" w:hAnsi="Times New Roman" w:cs="Times New Roman"/>
+          <w:sz w:val="24"/>
+          <w:szCs w:val="24"/>
+        </w:rPr>
+      </w:pPr>
+    </w:p>
+    <w:p>
+      <w:pPr>
+        <w:spacing w:after="0" w:line="240" w:lineRule="auto"/>
+        <w:rPr>
+          <w:rFonts w:ascii="Times New Roman" w:hAnsi="Times New Roman" w:cs="Times New Roman"/>
+          <w:sz w:val="24"/>
+          <w:szCs w:val="24"/>
+        </w:rPr>
+      </w:pPr>
+      <w:r>
+        <w:rPr>
+          <w:rFonts w:ascii="Times New Roman" w:hAnsi="Times New Roman" w:cs="Times New Roman"/>
+          <w:sz w:val="24"/>
+          <w:szCs w:val="24"/>
+        </w:rPr>
+        <w:drawing>
+          <wp:inline distT="0" distB="0" distL="0" distR="0" wp14:anchorId="07A99497" wp14:editId="53F312C5">
+            <wp:extent cx="5943600" cy="634365"/>
+            <wp:effectExtent l="0" t="0" r="0" b="635"/>
+            <wp:docPr id="14" name="Picture 14"/>
+            <wp:cNvGraphicFramePr>
+              <a:graphicFrameLocks xmlns:a="http://schemas.openxmlformats.org/drawingml/2006/main" noChangeAspect="1"/>
+            </wp:cNvGraphicFramePr>
+            <a:graphic xmlns:a="http://schemas.openxmlformats.org/drawingml/2006/main">
+              <a:graphicData uri="http://schemas.openxmlformats.org/drawingml/2006/picture">
+                <pic:pic xmlns:pic="http://schemas.openxmlformats.org/drawingml/2006/picture">
+                  <pic:nvPicPr>
+                    <pic:cNvPr id="1" name=""/>
+                    <pic:cNvPicPr/>
+                  </pic:nvPicPr>
+                  <pic:blipFill>
+                    <a:blip r:embed="rId20"/>
+                    <a:stretch>
+                      <a:fillRect/>
+                    </a:stretch>
+                  </pic:blipFill>
+                  <pic:spPr>
+                    <a:xfrm>
+                      <a:off x="0" y="0"/>
+                      <a:ext cx="5943600" cy="634365"/>
+                    </a:xfrm>
+                    <a:prstGeom prst="rect">
+                      <a:avLst/>
+                    </a:prstGeom>
+                  </pic:spPr>
+                </pic:pic>
+              </a:graphicData>
+            </a:graphic>
+          </wp:inline>
+        </w:drawing>
+      </w:r>
+    </w:p>
+    <w:p>
+      <w:pPr>
+        <w:spacing w:after="0" w:line="240" w:lineRule="auto"/>
+        <w:rPr>
+          <w:rFonts w:ascii="Times New Roman" w:hAnsi="Times New Roman" w:cs="Times New Roman"/>
+          <w:sz w:val="24"/>
+          <w:szCs w:val="24"/>
+        </w:rPr>
+      </w:pPr>
+    </w:p>
+    <w:p>
+      <w:pPr>
+        <w:spacing w:after="0" w:line="240" w:lineRule="auto"/>
+        <w:rPr>
+          <w:rFonts w:ascii="Times New Roman" w:hAnsi="Times New Roman" w:cs="Times New Roman"/>
+          <w:sz w:val="24"/>
+          <w:szCs w:val="24"/>
+        </w:rPr>
+      </w:pPr>
+      <w:r>
+        <w:rPr>
+          <w:rFonts w:ascii="Times New Roman" w:hAnsi="Times New Roman" w:cs="Times New Roman"/>
+          <w:sz w:val="24"/>
+          <w:szCs w:val="24"/>
+        </w:rPr>
+        <w:t>Click on Files.</w:t>
+      </w:r>
+    </w:p>
+    <w:p>
+      <w:pPr>
+        <w:spacing w:after="0" w:line="240" w:lineRule="auto"/>
+        <w:rPr>
+          <w:rFonts w:ascii="Times New Roman" w:hAnsi="Times New Roman" w:cs="Times New Roman"/>
+          <w:sz w:val="24"/>
+          <w:szCs w:val="24"/>
+        </w:rPr>
+      </w:pPr>
+    </w:p>
+    <w:p>
+      <w:pPr>
+        <w:spacing w:after="0" w:line="240" w:lineRule="auto"/>
+        <w:rPr>
+          <w:rFonts w:ascii="Times New Roman" w:hAnsi="Times New Roman" w:cs="Times New Roman"/>
+          <w:sz w:val="24"/>
+          <w:szCs w:val="24"/>
+        </w:rPr>
+      </w:pPr>
+      <w:r>
+        <w:rPr>
+          <w:rFonts w:ascii="Times New Roman" w:hAnsi="Times New Roman" w:cs="Times New Roman"/>
+          <w:sz w:val="24"/>
+          <w:szCs w:val="24"/>
+        </w:rPr>
+        <w:drawing>
+          <wp:inline distT="0" distB="0" distL="0" distR="0" wp14:anchorId="16119589" wp14:editId="43AE7727">
+            <wp:extent cx="5943600" cy="3714750"/>
+            <wp:effectExtent l="0" t="0" r="0" b="6350"/>
+            <wp:docPr id="15" name="Picture 15"/>
+            <wp:cNvGraphicFramePr>
+              <a:graphicFrameLocks xmlns:a="http://schemas.openxmlformats.org/drawingml/2006/main" noChangeAspect="1"/>
+            </wp:cNvGraphicFramePr>
+            <a:graphic xmlns:a="http://schemas.openxmlformats.org/drawingml/2006/main">
+              <a:graphicData uri="http://schemas.openxmlformats.org/drawingml/2006/picture">
+                <pic:pic xmlns:pic="http://schemas.openxmlformats.org/drawingml/2006/picture">
+                  <pic:nvPicPr>
+                    <pic:cNvPr id="1" name=""/>
+                    <pic:cNvPicPr/>
+                  </pic:nvPicPr>
+                  <pic:blipFill>
+                    <a:blip r:embed="rId21"/>
+                    <a:stretch>
+                      <a:fillRect/>
+                    </a:stretch>
+                  </pic:blipFill>
+                  <pic:spPr>
+                    <a:xfrm>
+                      <a:off x="0" y="0"/>
+                      <a:ext cx="5943600" cy="3714750"/>
+                    </a:xfrm>
+                    <a:prstGeom prst="rect">
+                      <a:avLst/>
+                    </a:prstGeom>
+                  </pic:spPr>
+                </pic:pic>
+              </a:graphicData>
+            </a:graphic>
+          </wp:inline>
+        </w:drawing>
+      </w:r>
+    </w:p>
+    <w:p>
+      <w:pPr>
+        <w:spacing w:after="0" w:line="240" w:lineRule="auto"/>
+        <w:rPr>
+          <w:rFonts w:ascii="Times New Roman" w:hAnsi="Times New Roman" w:cs="Times New Roman"/>
+          <w:sz w:val="24"/>
+          <w:szCs w:val="24"/>
+        </w:rPr>
+      </w:pPr>
+    </w:p>
+    <w:p>
+      <w:pPr>
+        <w:spacing w:after="0" w:line="240" w:lineRule="auto"/>
+        <w:rPr>
+          <w:rFonts w:ascii="Times New Roman" w:hAnsi="Times New Roman" w:cs="Times New Roman"/>
+          <w:sz w:val="24"/>
+          <w:szCs w:val="24"/>
+        </w:rPr>
+      </w:pPr>
+      <w:r>
+        <w:rPr>
+          <w:rFonts w:ascii="Times New Roman" w:hAnsi="Times New Roman" w:cs="Times New Roman"/>
+          <w:sz w:val="24"/>
+          <w:szCs w:val="24"/>
+        </w:rPr>
+        <w:t xml:space="preserve">On this page, you can see the how to guides and other information that has been copied over from our page. If you click OSF Storage </w:t>
+      </w:r>
+      <w:r>
+        <w:rPr>
+          <w:rFonts w:ascii="Times New Roman" w:hAnsi="Times New Roman" w:cs="Times New Roman"/>
+          <w:sz w:val="24"/>
+          <w:szCs w:val="24"/>
+        </w:rPr>
+        <w:softHyphen/>
+      </w:r>
+      <w:r>
+        <w:rPr>
+          <w:rFonts w:ascii="Times New Roman" w:hAnsi="Times New Roman" w:cs="Times New Roman"/>
+          <w:sz w:val="24"/>
+          <w:szCs w:val="24"/>
+        </w:rPr>
+        <w:drawing>
+          <wp:inline distT="0" distB="0" distL="0" distR="0" wp14:anchorId="609B4662" wp14:editId="3FE809A6">
+            <wp:extent cx="1295400" cy="304800"/>
+            <wp:effectExtent l="0" t="0" r="0" b="0"/>
+            <wp:docPr id="16" name="Picture 16"/>
+            <wp:cNvGraphicFramePr>
+              <a:graphicFrameLocks xmlns:a="http://schemas.openxmlformats.org/drawingml/2006/main" noChangeAspect="1"/>
+            </wp:cNvGraphicFramePr>
+            <a:graphic xmlns:a="http://schemas.openxmlformats.org/drawingml/2006/main">
+              <a:graphicData uri="http://schemas.openxmlformats.org/drawingml/2006/picture">
+                <pic:pic xmlns:pic="http://schemas.openxmlformats.org/drawingml/2006/picture">
+                  <pic:nvPicPr>
+                    <pic:cNvPr id="1" name=""/>
+                    <pic:cNvPicPr/>
+                  </pic:nvPicPr>
+                  <pic:blipFill>
+                    <a:blip r:embed="rId22"/>
+                    <a:stretch>
+                      <a:fillRect/>
+                    </a:stretch>
+                  </pic:blipFill>
+                  <pic:spPr>
+                    <a:xfrm>
+                      <a:off x="0" y="0"/>
+                      <a:ext cx="1295400" cy="304800"/>
+                    </a:xfrm>
+                    <a:prstGeom prst="rect">
+                      <a:avLst/>
+                    </a:prstGeom>
+                  </pic:spPr>
+                </pic:pic>
+              </a:graphicData>
+            </a:graphic>
+          </wp:inline>
+        </w:drawing>
+      </w:r>
+      <w:r>
+        <w:rPr>
+          <w:rFonts w:ascii="Times New Roman" w:hAnsi="Times New Roman" w:cs="Times New Roman"/>
+          <w:sz w:val="24"/>
+          <w:szCs w:val="24"/>
+        </w:rPr>
+        <w:t xml:space="preserve">, you will see more options. </w:t>
+      </w:r>
+    </w:p>
+    <w:p>
+      <w:pPr>
+        <w:spacing w:after="0" w:line="240" w:lineRule="auto"/>
+        <w:rPr>
+          <w:rFonts w:ascii="Times New Roman" w:hAnsi="Times New Roman" w:cs="Times New Roman"/>
+          <w:sz w:val="24"/>
+          <w:szCs w:val="24"/>
+        </w:rPr>
+      </w:pPr>
+    </w:p>
+    <w:p>
+      <w:pPr>
+        <w:spacing w:after="0" w:line="240" w:lineRule="auto"/>
+        <w:rPr>
+          <w:rFonts w:ascii="Times New Roman" w:hAnsi="Times New Roman" w:cs="Times New Roman"/>
+          <w:sz w:val="24"/>
+          <w:szCs w:val="24"/>
+        </w:rPr>
+      </w:pPr>
+      <w:r>
+        <w:rPr>
+          <w:rFonts w:ascii="Times New Roman" w:hAnsi="Times New Roman" w:cs="Times New Roman"/>
+          <w:sz w:val="24"/>
+          <w:szCs w:val="24"/>
+        </w:rPr>
+        <w:drawing>
+          <wp:inline distT="0" distB="0" distL="0" distR="0" wp14:anchorId="1BCB91C1" wp14:editId="4A699353">
+            <wp:extent cx="5943600" cy="1346200"/>
+            <wp:effectExtent l="0" t="0" r="0" b="0"/>
+            <wp:docPr id="17" name="Picture 17"/>
+            <wp:cNvGraphicFramePr>
+              <a:graphicFrameLocks xmlns:a="http://schemas.openxmlformats.org/drawingml/2006/main" noChangeAspect="1"/>
+            </wp:cNvGraphicFramePr>
+            <a:graphic xmlns:a="http://schemas.openxmlformats.org/drawingml/2006/main">
+              <a:graphicData uri="http://schemas.openxmlformats.org/drawingml/2006/picture">
+                <pic:pic xmlns:pic="http://schemas.openxmlformats.org/drawingml/2006/picture">
+                  <pic:nvPicPr>
+                    <pic:cNvPr id="1" name=""/>
+                    <pic:cNvPicPr/>
+                  </pic:nvPicPr>
+                  <pic:blipFill>
+                    <a:blip r:embed="rId23"/>
+                    <a:stretch>
+                      <a:fillRect/>
+                    </a:stretch>
+                  </pic:blipFill>
+                  <pic:spPr>
+                    <a:xfrm>
+                      <a:off x="0" y="0"/>
+                      <a:ext cx="5943600" cy="1346200"/>
+                    </a:xfrm>
+                    <a:prstGeom prst="rect">
+                      <a:avLst/>
+                    </a:prstGeom>
+                  </pic:spPr>
+                </pic:pic>
+              </a:graphicData>
+            </a:graphic>
+          </wp:inline>
+        </w:drawing>
+      </w:r>
+    </w:p>
+    <w:p>
+      <w:pPr>
+        <w:spacing w:after="0" w:line="240" w:lineRule="auto"/>
+        <w:rPr>
+          <w:rFonts w:ascii="Times New Roman" w:hAnsi="Times New Roman" w:cs="Times New Roman"/>
+          <w:sz w:val="24"/>
+          <w:szCs w:val="24"/>
+        </w:rPr>
+      </w:pPr>
+    </w:p>
+    <w:p>
+      <w:pPr>
+        <w:spacing w:after="0" w:line="240" w:lineRule="auto"/>
+        <w:rPr>
+          <w:rFonts w:ascii="Times New Roman" w:hAnsi="Times New Roman" w:cs="Times New Roman"/>
+          <w:sz w:val="24"/>
+          <w:szCs w:val="24"/>
+        </w:rPr>
+      </w:pPr>
+      <w:r>
+        <w:rPr>
+          <w:rFonts w:ascii="Times New Roman" w:hAnsi="Times New Roman" w:cs="Times New Roman"/>
+          <w:sz w:val="24"/>
+          <w:szCs w:val="24"/>
+        </w:rPr>
+        <w:t>Now</w:t>
+      </w:r>
+      <w:r>
+        <w:rPr>
+          <w:rFonts w:ascii="Times New Roman" w:hAnsi="Times New Roman" w:cs="Times New Roman"/>
+          <w:sz w:val="24"/>
+          <w:szCs w:val="24"/>
+        </w:rPr>
+        <w:t xml:space="preserve"> you can create folders for homework or however you want to organize your work. If you get a .csv from your instructor for your homework, you can upload it here. Also, any work saved from JASP will also be stored in this area. </w:t>
+      </w:r>
+    </w:p>
+    <w:p>
+      <w:pPr>
+        <w:spacing w:after="0" w:line="240" w:lineRule="auto"/>
+        <w:rPr>
+          <w:rFonts w:ascii="Times New Roman" w:hAnsi="Times New Roman" w:cs="Times New Roman"/>
+          <w:sz w:val="24"/>
+          <w:szCs w:val="24"/>
+        </w:rPr>
+      </w:pPr>
+      <w:bookmarkStart w:id="0" w:name="_GoBack"/>
+      <w:bookmarkEnd w:id="0"/>
+    </w:p>
+    <w:p>
+      <w:pPr>
+        <w:spacing w:after="0" w:line="240" w:lineRule="auto"/>
+        <w:rPr>
+          <w:rFonts w:ascii="Times New Roman" w:eastAsiaTheme="majorEastAsia" w:hAnsi="Times New Roman" w:cs="Times New Roman"/>
+          <w:b/>
+          <w:color w:val="000000" w:themeColor="text1"/>
+          <w:sz w:val="32"/>
+          <w:szCs w:val="32"/>
+        </w:rPr>
+      </w:pPr>
+      <w:r>
+        <w:rPr>
+          <w:rFonts w:ascii="Times New Roman" w:eastAsiaTheme="majorEastAsia" w:hAnsi="Times New Roman" w:cs="Times New Roman"/>
+          <w:b/>
+          <w:color w:val="000000" w:themeColor="text1"/>
+          <w:sz w:val="32"/>
+          <w:szCs w:val="32"/>
+        </w:rPr>
+        <w:t>Opening JASP in your Browser:</w:t>
+      </w:r>
+    </w:p>
+    <w:p>
+      <w:pPr>
+        <w:spacing w:after="0" w:line="240" w:lineRule="auto"/>
+        <w:rPr>
+          <w:rFonts w:ascii="Times New Roman" w:eastAsiaTheme="majorEastAsia" w:hAnsi="Times New Roman" w:cs="Times New Roman"/>
+          <w:b/>
+          <w:color w:val="000000" w:themeColor="text1"/>
+          <w:sz w:val="24"/>
+          <w:szCs w:val="24"/>
+        </w:rPr>
+      </w:pPr>
+    </w:p>
+    <w:p>
+      <w:pPr>
+        <w:rPr>
+          <w:rFonts w:ascii="Times New Roman" w:hAnsi="Times New Roman" w:cs="Times New Roman"/>
+          <w:sz w:val="24"/>
+          <w:szCs w:val="24"/>
+        </w:rPr>
+      </w:pPr>
+      <w:r>
+        <w:rPr>
+          <w:rFonts w:ascii="Times New Roman" w:hAnsi="Times New Roman" w:cs="Times New Roman"/>
+          <w:sz w:val="24"/>
+          <w:szCs w:val="24"/>
+        </w:rPr>
+        <w:t>To get started using JASP, you will first need to go to:</w:t>
+      </w:r>
+    </w:p>
+    <w:p>
+      <w:pPr>
+        <w:rPr>
+          <w:rFonts w:ascii="Times New Roman" w:hAnsi="Times New Roman" w:cs="Times New Roman"/>
+          <w:sz w:val="24"/>
+          <w:szCs w:val="24"/>
+        </w:rPr>
+      </w:pPr>
+    </w:p>
+    <w:p>
+      <w:pPr>
+        <w:jc w:val="center"/>
+        <w:rPr>
+          <w:rFonts w:ascii="Times New Roman" w:hAnsi="Times New Roman" w:cs="Times New Roman"/>
+          <w:sz w:val="24"/>
+          <w:szCs w:val="24"/>
+        </w:rPr>
+      </w:pPr>
+      <w:hyperlink r:id="rId24" w:history="1">
+        <w:r>
+          <w:rPr>
+            <w:rStyle w:val="Hyperlink"/>
+            <w:rFonts w:ascii="Times New Roman" w:hAnsi="Times New Roman" w:cs="Times New Roman"/>
+            <w:sz w:val="24"/>
+            <w:szCs w:val="24"/>
+          </w:rPr>
+          <w:t>https://jasp-stats.org/</w:t>
+        </w:r>
+      </w:hyperlink>
+    </w:p>
+    <w:p>
+      <w:pPr>
+        <w:rPr>
+          <w:rFonts w:ascii="Times New Roman" w:hAnsi="Times New Roman" w:cs="Times New Roman"/>
+          <w:sz w:val="24"/>
+          <w:szCs w:val="24"/>
+        </w:rPr>
+      </w:pPr>
+      <w:r>
+        <w:rPr>
+          <w:rFonts w:ascii="Times New Roman" w:hAnsi="Times New Roman" w:cs="Times New Roman"/>
+          <w:noProof/>
+          <w:sz w:val="24"/>
+          <w:szCs w:val="24"/>
+        </w:rPr>
+        <w:drawing>
+          <wp:inline distT="0" distB="0" distL="0" distR="0" wp14:anchorId="6A4357AE" wp14:editId="3487A3ED">
+            <wp:extent cx="5943600" cy="3234690"/>
+            <wp:effectExtent l="0" t="0" r="0" b="3810"/>
+            <wp:docPr id="5" name="Picture 5"/>
+            <wp:cNvGraphicFramePr>
+              <a:graphicFrameLocks xmlns:a="http://schemas.openxmlformats.org/drawingml/2006/main" noChangeAspect="1"/>
+            </wp:cNvGraphicFramePr>
+            <a:graphic xmlns:a="http://schemas.openxmlformats.org/drawingml/2006/main">
+              <a:graphicData uri="http://schemas.openxmlformats.org/drawingml/2006/picture">
+                <pic:pic xmlns:pic="http://schemas.openxmlformats.org/drawingml/2006/picture">
+                  <pic:nvPicPr>
+                    <pic:cNvPr id="1" name=""/>
+                    <pic:cNvPicPr/>
+                  </pic:nvPicPr>
+                  <pic:blipFill>
+                    <a:blip r:embed="rId25"/>
+                    <a:stretch>
+                      <a:fillRect/>
+                    </a:stretch>
+                  </pic:blipFill>
+                  <pic:spPr>
+                    <a:xfrm>
+                      <a:off x="0" y="0"/>
+                      <a:ext cx="5943600" cy="3234690"/>
+                    </a:xfrm>
+                    <a:prstGeom prst="rect">
+                      <a:avLst/>
+                    </a:prstGeom>
+                  </pic:spPr>
+                </pic:pic>
+              </a:graphicData>
+            </a:graphic>
+          </wp:inline>
+        </w:drawing>
+      </w:r>
+    </w:p>
+    <w:p>
+      <w:pPr>
+        <w:rPr>
+          <w:rFonts w:ascii="Times New Roman" w:hAnsi="Times New Roman" w:cs="Times New Roman"/>
+          <w:sz w:val="24"/>
+          <w:szCs w:val="24"/>
+        </w:rPr>
+      </w:pPr>
+    </w:p>
+    <w:p>
+      <w:pPr>
+        <w:rPr>
+          <w:rFonts w:ascii="Times New Roman" w:hAnsi="Times New Roman" w:cs="Times New Roman"/>
+          <w:sz w:val="24"/>
+          <w:szCs w:val="24"/>
+        </w:rPr>
+      </w:pPr>
+      <w:r>
+        <w:rPr>
+          <w:rFonts w:ascii="Times New Roman" w:hAnsi="Times New Roman" w:cs="Times New Roman"/>
+          <w:sz w:val="24"/>
+          <w:szCs w:val="24"/>
+        </w:rPr>
+        <w:t xml:space="preserve">Click the download JASP button. </w:t>
+      </w:r>
+      <w:r>
+        <w:rPr>
+          <w:rFonts w:ascii="Times New Roman" w:hAnsi="Times New Roman" w:cs="Times New Roman"/>
+          <w:noProof/>
+          <w:sz w:val="24"/>
+          <w:szCs w:val="24"/>
+        </w:rPr>
+        <w:drawing>
+          <wp:inline distT="0" distB="0" distL="0" distR="0" wp14:anchorId="52A87C49" wp14:editId="24B4D769">
+            <wp:extent cx="1047902" cy="274320"/>
+            <wp:effectExtent l="0" t="0" r="6350" b="5080"/>
+            <wp:docPr id="6" name="Picture 6"/>
+            <wp:cNvGraphicFramePr>
+              <a:graphicFrameLocks xmlns:a="http://schemas.openxmlformats.org/drawingml/2006/main" noChangeAspect="1"/>
+            </wp:cNvGraphicFramePr>
+            <a:graphic xmlns:a="http://schemas.openxmlformats.org/drawingml/2006/main">
+              <a:graphicData uri="http://schemas.openxmlformats.org/drawingml/2006/picture">
+                <pic:pic xmlns:pic="http://schemas.openxmlformats.org/drawingml/2006/picture">
+                  <pic:nvPicPr>
+                    <pic:cNvPr id="1" name=""/>
+                    <pic:cNvPicPr/>
+                  </pic:nvPicPr>
+                  <pic:blipFill>
+                    <a:blip r:embed="rId26"/>
+                    <a:stretch>
+                      <a:fillRect/>
+                    </a:stretch>
+                  </pic:blipFill>
+                  <pic:spPr>
+                    <a:xfrm>
+                      <a:off x="0" y="0"/>
                       <a:ext cx="1047902" cy="274320"/>
                     </a:xfrm>
                     <a:prstGeom prst="rect">
@@ -1226,7 +2161,7 @@
                     <pic:cNvPicPr/>
                   </pic:nvPicPr>
                   <pic:blipFill>
-                    <a:blip r:embed="rId16"/>
+                    <a:blip r:embed="rId27"/>
                     <a:stretch>
                       <a:fillRect/>
                     </a:stretch>
@@ -1262,12 +2197,10 @@
         </w:rPr>
         <w:t xml:space="preserve">. JASP will then open in a pop-up window. </w:t>
       </w:r>
-      <w:bookmarkStart w:id="0" w:name="_GoBack"/>
-      <w:bookmarkEnd w:id="0"/>
     </w:p>
     <w:sectPr>
-      <w:headerReference w:type="default" r:id="rId17"/>
-      <w:footerReference w:type="default" r:id="rId18"/>
+      <w:headerReference w:type="default" r:id="rId28"/>
+      <w:footerReference w:type="default" r:id="rId29"/>
       <w:pgSz w:w="12240" w:h="15840"/>
       <w:pgMar w:top="1440" w:right="1440" w:bottom="1440" w:left="1440" w:header="720" w:footer="720" w:gutter="0"/>
       <w:cols w:space="720"/>
@@ -1728,7 +2661,7 @@
     <w:lsdException w:name="Table Web 2" w:semiHidden="1" w:unhideWhenUsed="1"/>
     <w:lsdException w:name="Table Web 3" w:semiHidden="1" w:unhideWhenUsed="1"/>
     <w:lsdException w:name="Balloon Text" w:semiHidden="1" w:unhideWhenUsed="1"/>
-    <w:lsdException w:name="Table Grid" w:semiHidden="1" w:uiPriority="59" w:unhideWhenUsed="1"/>
+    <w:lsdException w:name="Table Grid" w:uiPriority="59"/>
     <w:lsdException w:name="Table Theme" w:semiHidden="1" w:unhideWhenUsed="1"/>
     <w:lsdException w:name="Placeholder Text" w:semiHidden="1"/>
     <w:lsdException w:name="No Spacing" w:uiPriority="1" w:qFormat="1"/>
@@ -2089,6 +3022,18 @@
       <w:contextualSpacing/>
     </w:pPr>
   </w:style>
+  <w:style w:type="character" w:styleId="UnresolvedMention">
+    <w:name w:val="Unresolved Mention"/>
+    <w:basedOn w:val="DefaultParagraphFont"/>
+    <w:uiPriority w:val="99"/>
+    <w:semiHidden/>
+    <w:unhideWhenUsed/>
+    <w:rsid w:val="00CB7497"/>
+    <w:rPr>
+      <w:color w:val="605E5C"/>
+      <w:shd w:val="clear" w:color="auto" w:fill="E1DFDD"/>
+    </w:rPr>
+  </w:style>
 </w:styles>
 </file>
 

--- a/Updated Guides/1.5 Using RollApp.docx
+++ b/Updated Guides/1.5 Using RollApp.docx
@@ -1903,8 +1903,6 @@
           <w:szCs w:val="24"/>
         </w:rPr>
       </w:pPr>
-      <w:bookmarkStart w:id="0" w:name="_GoBack"/>
-      <w:bookmarkEnd w:id="0"/>
     </w:p>
     <w:p>
       <w:pPr>
@@ -2198,9 +2196,200 @@
         <w:t xml:space="preserve">. JASP will then open in a pop-up window. </w:t>
       </w:r>
     </w:p>
+    <w:p>
+      <w:pPr>
+        <w:rPr>
+          <w:rFonts w:ascii="Times New Roman" w:hAnsi="Times New Roman" w:cs="Times New Roman"/>
+          <w:sz w:val="24"/>
+          <w:szCs w:val="24"/>
+        </w:rPr>
+      </w:pPr>
+      <w:r>
+        <w:rPr>
+          <w:rFonts w:ascii="Times New Roman" w:hAnsi="Times New Roman" w:cs="Times New Roman"/>
+          <w:sz w:val="24"/>
+          <w:szCs w:val="24"/>
+        </w:rPr>
+        <w:lastRenderedPageBreak/>
+        <w:drawing>
+          <wp:inline distT="0" distB="0" distL="0" distR="0" wp14:anchorId="770ECDC0" wp14:editId="3EE0F518">
+            <wp:extent cx="5943600" cy="3714750"/>
+            <wp:effectExtent l="0" t="0" r="0" b="6350"/>
+            <wp:docPr id="18" name="Picture 18"/>
+            <wp:cNvGraphicFramePr>
+              <a:graphicFrameLocks xmlns:a="http://schemas.openxmlformats.org/drawingml/2006/main" noChangeAspect="1"/>
+            </wp:cNvGraphicFramePr>
+            <a:graphic xmlns:a="http://schemas.openxmlformats.org/drawingml/2006/main">
+              <a:graphicData uri="http://schemas.openxmlformats.org/drawingml/2006/picture">
+                <pic:pic xmlns:pic="http://schemas.openxmlformats.org/drawingml/2006/picture">
+                  <pic:nvPicPr>
+                    <pic:cNvPr id="1" name=""/>
+                    <pic:cNvPicPr/>
+                  </pic:nvPicPr>
+                  <pic:blipFill>
+                    <a:blip r:embed="rId28"/>
+                    <a:stretch>
+                      <a:fillRect/>
+                    </a:stretch>
+                  </pic:blipFill>
+                  <pic:spPr>
+                    <a:xfrm>
+                      <a:off x="0" y="0"/>
+                      <a:ext cx="5943600" cy="3714750"/>
+                    </a:xfrm>
+                    <a:prstGeom prst="rect">
+                      <a:avLst/>
+                    </a:prstGeom>
+                  </pic:spPr>
+                </pic:pic>
+              </a:graphicData>
+            </a:graphic>
+          </wp:inline>
+        </w:drawing>
+      </w:r>
+    </w:p>
+    <w:p>
+      <w:pPr>
+        <w:rPr>
+          <w:rFonts w:ascii="Times New Roman" w:hAnsi="Times New Roman" w:cs="Times New Roman"/>
+          <w:sz w:val="24"/>
+          <w:szCs w:val="24"/>
+        </w:rPr>
+      </w:pPr>
+      <w:r>
+        <w:rPr>
+          <w:rFonts w:ascii="Times New Roman" w:hAnsi="Times New Roman" w:cs="Times New Roman"/>
+          <w:sz w:val="24"/>
+          <w:szCs w:val="24"/>
+        </w:rPr>
+        <w:t>Click File to get started.</w:t>
+      </w:r>
+    </w:p>
+    <w:p>
+      <w:pPr>
+        <w:rPr>
+          <w:rFonts w:ascii="Times New Roman" w:hAnsi="Times New Roman" w:cs="Times New Roman"/>
+          <w:sz w:val="24"/>
+          <w:szCs w:val="24"/>
+        </w:rPr>
+      </w:pPr>
+      <w:r>
+        <w:rPr>
+          <w:rFonts w:ascii="Times New Roman" w:hAnsi="Times New Roman" w:cs="Times New Roman"/>
+          <w:sz w:val="24"/>
+          <w:szCs w:val="24"/>
+        </w:rPr>
+        <w:drawing>
+          <wp:inline distT="0" distB="0" distL="0" distR="0" wp14:anchorId="73464E92" wp14:editId="73B34062">
+            <wp:extent cx="5943600" cy="3714750"/>
+            <wp:effectExtent l="0" t="0" r="0" b="6350"/>
+            <wp:docPr id="19" name="Picture 19"/>
+            <wp:cNvGraphicFramePr>
+              <a:graphicFrameLocks xmlns:a="http://schemas.openxmlformats.org/drawingml/2006/main" noChangeAspect="1"/>
+            </wp:cNvGraphicFramePr>
+            <a:graphic xmlns:a="http://schemas.openxmlformats.org/drawingml/2006/main">
+              <a:graphicData uri="http://schemas.openxmlformats.org/drawingml/2006/picture">
+                <pic:pic xmlns:pic="http://schemas.openxmlformats.org/drawingml/2006/picture">
+                  <pic:nvPicPr>
+                    <pic:cNvPr id="1" name=""/>
+                    <pic:cNvPicPr/>
+                  </pic:nvPicPr>
+                  <pic:blipFill>
+                    <a:blip r:embed="rId29"/>
+                    <a:stretch>
+                      <a:fillRect/>
+                    </a:stretch>
+                  </pic:blipFill>
+                  <pic:spPr>
+                    <a:xfrm>
+                      <a:off x="0" y="0"/>
+                      <a:ext cx="5943600" cy="3714750"/>
+                    </a:xfrm>
+                    <a:prstGeom prst="rect">
+                      <a:avLst/>
+                    </a:prstGeom>
+                  </pic:spPr>
+                </pic:pic>
+              </a:graphicData>
+            </a:graphic>
+          </wp:inline>
+        </w:drawing>
+      </w:r>
+    </w:p>
+    <w:p>
+      <w:pPr>
+        <w:rPr>
+          <w:rFonts w:ascii="Times New Roman" w:hAnsi="Times New Roman" w:cs="Times New Roman"/>
+          <w:sz w:val="24"/>
+          <w:szCs w:val="24"/>
+        </w:rPr>
+      </w:pPr>
+      <w:r>
+        <w:rPr>
+          <w:rFonts w:ascii="Times New Roman" w:hAnsi="Times New Roman" w:cs="Times New Roman"/>
+          <w:sz w:val="24"/>
+          <w:szCs w:val="24"/>
+        </w:rPr>
+        <w:lastRenderedPageBreak/>
+        <w:t>Click OSF to log into your new account.</w:t>
+      </w:r>
+    </w:p>
+    <w:p>
+      <w:pPr>
+        <w:rPr>
+          <w:rFonts w:ascii="Times New Roman" w:hAnsi="Times New Roman" w:cs="Times New Roman"/>
+          <w:sz w:val="24"/>
+          <w:szCs w:val="24"/>
+        </w:rPr>
+      </w:pPr>
+      <w:r>
+        <w:rPr>
+          <w:rFonts w:ascii="Times New Roman" w:hAnsi="Times New Roman" w:cs="Times New Roman"/>
+          <w:sz w:val="24"/>
+          <w:szCs w:val="24"/>
+        </w:rPr>
+        <w:drawing>
+          <wp:inline distT="0" distB="0" distL="0" distR="0" wp14:anchorId="07122E91" wp14:editId="41AB2110">
+            <wp:extent cx="5943600" cy="3714750"/>
+            <wp:effectExtent l="0" t="0" r="0" b="6350"/>
+            <wp:docPr id="20" name="Picture 20"/>
+            <wp:cNvGraphicFramePr>
+              <a:graphicFrameLocks xmlns:a="http://schemas.openxmlformats.org/drawingml/2006/main" noChangeAspect="1"/>
+            </wp:cNvGraphicFramePr>
+            <a:graphic xmlns:a="http://schemas.openxmlformats.org/drawingml/2006/main">
+              <a:graphicData uri="http://schemas.openxmlformats.org/drawingml/2006/picture">
+                <pic:pic xmlns:pic="http://schemas.openxmlformats.org/drawingml/2006/picture">
+                  <pic:nvPicPr>
+                    <pic:cNvPr id="1" name=""/>
+                    <pic:cNvPicPr/>
+                  </pic:nvPicPr>
+                  <pic:blipFill>
+                    <a:blip r:embed="rId30"/>
+                    <a:stretch>
+                      <a:fillRect/>
+                    </a:stretch>
+                  </pic:blipFill>
+                  <pic:spPr>
+                    <a:xfrm>
+                      <a:off x="0" y="0"/>
+                      <a:ext cx="5943600" cy="3714750"/>
+                    </a:xfrm>
+                    <a:prstGeom prst="rect">
+                      <a:avLst/>
+                    </a:prstGeom>
+                  </pic:spPr>
+                </pic:pic>
+              </a:graphicData>
+            </a:graphic>
+          </wp:inline>
+        </w:drawing>
+      </w:r>
+      <w:bookmarkStart w:id="0" w:name="_GoBack"/>
+      <w:bookmarkEnd w:id="0"/>
+    </w:p>
     <w:sectPr>
-      <w:headerReference w:type="default" r:id="rId28"/>
-      <w:footerReference w:type="default" r:id="rId29"/>
+      <w:headerReference w:type="default" r:id="rId31"/>
+      <w:footerReference w:type="default" r:id="rId32"/>
       <w:pgSz w:w="12240" w:h="15840"/>
       <w:pgMar w:top="1440" w:right="1440" w:bottom="1440" w:left="1440" w:header="720" w:footer="720" w:gutter="0"/>
       <w:cols w:space="720"/>
